--- a/cloudlab.docx
+++ b/cloudlab.docx
@@ -322,7 +322,7 @@
     </w:p>
     <w:tbl>
       <w:tblPr>
-        <w:tblW w:w="3344" w:type="dxa"/>
+        <w:tblW w:w="4905" w:type="dxa"/>
         <w:shd w:val="clear" w:color="auto" w:fill="FFFFFF"/>
         <w:tblCellMar>
           <w:left w:w="0" w:type="dxa"/>
@@ -334,6 +334,7 @@
         <w:gridCol w:w="960"/>
         <w:gridCol w:w="1231"/>
         <w:gridCol w:w="1357"/>
+        <w:gridCol w:w="1357"/>
       </w:tblGrid>
       <w:tr>
         <w:trPr>
@@ -377,7 +378,7 @@
         </w:tc>
         <w:tc>
           <w:tcPr>
-            <w:tcW w:w="1136" w:type="dxa"/>
+            <w:tcW w:w="1231" w:type="dxa"/>
             <w:tcBorders>
               <w:top w:val="single" w:sz="8" w:space="0" w:color="auto"/>
               <w:left w:val="nil"/>
@@ -413,7 +414,7 @@
         </w:tc>
         <w:tc>
           <w:tcPr>
-            <w:tcW w:w="1248" w:type="dxa"/>
+            <w:tcW w:w="1357" w:type="dxa"/>
             <w:tcBorders>
               <w:top w:val="single" w:sz="8" w:space="0" w:color="auto"/>
               <w:left w:val="nil"/>
@@ -447,6 +448,35 @@
             </w:r>
           </w:p>
         </w:tc>
+        <w:tc>
+          <w:tcPr>
+            <w:tcW w:w="1357" w:type="dxa"/>
+            <w:tcBorders>
+              <w:top w:val="single" w:sz="8" w:space="0" w:color="auto"/>
+              <w:left w:val="nil"/>
+              <w:bottom w:val="single" w:sz="8" w:space="0" w:color="auto"/>
+              <w:right w:val="single" w:sz="8" w:space="0" w:color="auto"/>
+            </w:tcBorders>
+            <w:shd w:val="clear" w:color="auto" w:fill="FFFF00"/>
+          </w:tcPr>
+          <w:p>
+            <w:pPr>
+              <w:rPr>
+                <w:rFonts w:ascii="Arial" w:hAnsi="Arial" w:cs="Arial"/>
+                <w:color w:val="000000"/>
+              </w:rPr>
+            </w:pPr>
+            <w:proofErr w:type="gramStart"/>
+            <w:r>
+              <w:rPr>
+                <w:rFonts w:ascii="Arial" w:hAnsi="Arial" w:cs="Arial"/>
+                <w:color w:val="000000"/>
+              </w:rPr>
+              <w:t>User Name</w:t>
+            </w:r>
+            <w:proofErr w:type="gramEnd"/>
+          </w:p>
+        </w:tc>
       </w:tr>
       <w:tr>
         <w:trPr>
@@ -491,7 +521,7 @@
         </w:tc>
         <w:tc>
           <w:tcPr>
-            <w:tcW w:w="1136" w:type="dxa"/>
+            <w:tcW w:w="1231" w:type="dxa"/>
             <w:tcBorders>
               <w:top w:val="nil"/>
               <w:left w:val="nil"/>
@@ -531,7 +561,7 @@
         </w:tc>
         <w:tc>
           <w:tcPr>
-            <w:tcW w:w="1248" w:type="dxa"/>
+            <w:tcW w:w="1357" w:type="dxa"/>
             <w:tcBorders>
               <w:top w:val="nil"/>
               <w:left w:val="nil"/>
@@ -567,6 +597,36 @@
             </w:r>
           </w:p>
         </w:tc>
+        <w:tc>
+          <w:tcPr>
+            <w:tcW w:w="1357" w:type="dxa"/>
+            <w:tcBorders>
+              <w:top w:val="nil"/>
+              <w:left w:val="nil"/>
+              <w:bottom w:val="single" w:sz="8" w:space="0" w:color="auto"/>
+              <w:right w:val="single" w:sz="8" w:space="0" w:color="auto"/>
+            </w:tcBorders>
+            <w:shd w:val="clear" w:color="auto" w:fill="FFFFFF"/>
+          </w:tcPr>
+          <w:p>
+            <w:pPr>
+              <w:jc w:val="center"/>
+              <w:rPr>
+                <w:rFonts w:ascii="Arial" w:hAnsi="Arial" w:cs="Arial"/>
+                <w:color w:val="0563C1"/>
+                <w:u w:val="single"/>
+              </w:rPr>
+            </w:pPr>
+            <w:r>
+              <w:rPr>
+                <w:rFonts w:ascii="Arial" w:hAnsi="Arial" w:cs="Arial"/>
+                <w:color w:val="0563C1"/>
+                <w:u w:val="single"/>
+              </w:rPr>
+              <w:t>Trainer</w:t>
+            </w:r>
+          </w:p>
+        </w:tc>
       </w:tr>
       <w:tr>
         <w:trPr>
@@ -611,7 +671,7 @@
         </w:tc>
         <w:tc>
           <w:tcPr>
-            <w:tcW w:w="1136" w:type="dxa"/>
+            <w:tcW w:w="1231" w:type="dxa"/>
             <w:tcBorders>
               <w:top w:val="nil"/>
               <w:left w:val="nil"/>
@@ -649,7 +709,7 @@
         </w:tc>
         <w:tc>
           <w:tcPr>
-            <w:tcW w:w="1248" w:type="dxa"/>
+            <w:tcW w:w="1357" w:type="dxa"/>
             <w:tcBorders>
               <w:top w:val="nil"/>
               <w:left w:val="nil"/>
@@ -685,6 +745,36 @@
             </w:r>
           </w:p>
         </w:tc>
+        <w:tc>
+          <w:tcPr>
+            <w:tcW w:w="1357" w:type="dxa"/>
+            <w:tcBorders>
+              <w:top w:val="nil"/>
+              <w:left w:val="nil"/>
+              <w:bottom w:val="single" w:sz="8" w:space="0" w:color="auto"/>
+              <w:right w:val="single" w:sz="8" w:space="0" w:color="auto"/>
+            </w:tcBorders>
+            <w:shd w:val="clear" w:color="auto" w:fill="FFFFFF"/>
+          </w:tcPr>
+          <w:p>
+            <w:pPr>
+              <w:jc w:val="center"/>
+              <w:rPr>
+                <w:rFonts w:ascii="Arial" w:hAnsi="Arial" w:cs="Arial"/>
+                <w:color w:val="0563C1"/>
+                <w:u w:val="single"/>
+              </w:rPr>
+            </w:pPr>
+            <w:r>
+              <w:rPr>
+                <w:rFonts w:ascii="Arial" w:hAnsi="Arial" w:cs="Arial"/>
+                <w:color w:val="0563C1"/>
+                <w:u w:val="single"/>
+              </w:rPr>
+              <w:t>Rohit</w:t>
+            </w:r>
+          </w:p>
+        </w:tc>
       </w:tr>
       <w:tr>
         <w:trPr>
@@ -729,7 +819,7 @@
         </w:tc>
         <w:tc>
           <w:tcPr>
-            <w:tcW w:w="1136" w:type="dxa"/>
+            <w:tcW w:w="1231" w:type="dxa"/>
             <w:tcBorders>
               <w:top w:val="nil"/>
               <w:left w:val="nil"/>
@@ -767,7 +857,7 @@
         </w:tc>
         <w:tc>
           <w:tcPr>
-            <w:tcW w:w="1248" w:type="dxa"/>
+            <w:tcW w:w="1357" w:type="dxa"/>
             <w:tcBorders>
               <w:top w:val="nil"/>
               <w:left w:val="nil"/>
@@ -803,6 +893,36 @@
             </w:r>
           </w:p>
         </w:tc>
+        <w:tc>
+          <w:tcPr>
+            <w:tcW w:w="1357" w:type="dxa"/>
+            <w:tcBorders>
+              <w:top w:val="nil"/>
+              <w:left w:val="nil"/>
+              <w:bottom w:val="single" w:sz="8" w:space="0" w:color="auto"/>
+              <w:right w:val="single" w:sz="8" w:space="0" w:color="auto"/>
+            </w:tcBorders>
+            <w:shd w:val="clear" w:color="auto" w:fill="FFFFFF"/>
+          </w:tcPr>
+          <w:p>
+            <w:pPr>
+              <w:jc w:val="center"/>
+              <w:rPr>
+                <w:rFonts w:ascii="Arial" w:hAnsi="Arial" w:cs="Arial"/>
+                <w:color w:val="0563C1"/>
+                <w:u w:val="single"/>
+              </w:rPr>
+            </w:pPr>
+            <w:r>
+              <w:rPr>
+                <w:rFonts w:ascii="Arial" w:hAnsi="Arial" w:cs="Arial"/>
+                <w:color w:val="0563C1"/>
+                <w:u w:val="single"/>
+              </w:rPr>
+              <w:t>Jai</w:t>
+            </w:r>
+          </w:p>
+        </w:tc>
       </w:tr>
       <w:tr>
         <w:trPr>
@@ -847,7 +967,7 @@
         </w:tc>
         <w:tc>
           <w:tcPr>
-            <w:tcW w:w="1136" w:type="dxa"/>
+            <w:tcW w:w="1231" w:type="dxa"/>
             <w:tcBorders>
               <w:top w:val="nil"/>
               <w:left w:val="nil"/>
@@ -885,7 +1005,7 @@
         </w:tc>
         <w:tc>
           <w:tcPr>
-            <w:tcW w:w="1248" w:type="dxa"/>
+            <w:tcW w:w="1357" w:type="dxa"/>
             <w:tcBorders>
               <w:top w:val="nil"/>
               <w:left w:val="nil"/>
@@ -921,6 +1041,36 @@
             </w:r>
           </w:p>
         </w:tc>
+        <w:tc>
+          <w:tcPr>
+            <w:tcW w:w="1357" w:type="dxa"/>
+            <w:tcBorders>
+              <w:top w:val="nil"/>
+              <w:left w:val="nil"/>
+              <w:bottom w:val="single" w:sz="8" w:space="0" w:color="auto"/>
+              <w:right w:val="single" w:sz="8" w:space="0" w:color="auto"/>
+            </w:tcBorders>
+            <w:shd w:val="clear" w:color="auto" w:fill="FFFFFF"/>
+          </w:tcPr>
+          <w:p>
+            <w:pPr>
+              <w:jc w:val="center"/>
+              <w:rPr>
+                <w:rFonts w:ascii="Arial" w:hAnsi="Arial" w:cs="Arial"/>
+                <w:color w:val="0563C1"/>
+                <w:u w:val="single"/>
+              </w:rPr>
+            </w:pPr>
+            <w:r>
+              <w:rPr>
+                <w:rFonts w:ascii="Arial" w:hAnsi="Arial" w:cs="Arial"/>
+                <w:color w:val="0563C1"/>
+                <w:u w:val="single"/>
+              </w:rPr>
+              <w:t>Anshu</w:t>
+            </w:r>
+          </w:p>
+        </w:tc>
       </w:tr>
       <w:tr>
         <w:trPr>
@@ -965,7 +1115,7 @@
         </w:tc>
         <w:tc>
           <w:tcPr>
-            <w:tcW w:w="1136" w:type="dxa"/>
+            <w:tcW w:w="1231" w:type="dxa"/>
             <w:tcBorders>
               <w:top w:val="nil"/>
               <w:left w:val="nil"/>
@@ -1003,7 +1153,7 @@
         </w:tc>
         <w:tc>
           <w:tcPr>
-            <w:tcW w:w="1248" w:type="dxa"/>
+            <w:tcW w:w="1357" w:type="dxa"/>
             <w:tcBorders>
               <w:top w:val="nil"/>
               <w:left w:val="nil"/>
@@ -1039,6 +1189,36 @@
             </w:r>
           </w:p>
         </w:tc>
+        <w:tc>
+          <w:tcPr>
+            <w:tcW w:w="1357" w:type="dxa"/>
+            <w:tcBorders>
+              <w:top w:val="nil"/>
+              <w:left w:val="nil"/>
+              <w:bottom w:val="single" w:sz="8" w:space="0" w:color="auto"/>
+              <w:right w:val="single" w:sz="8" w:space="0" w:color="auto"/>
+            </w:tcBorders>
+            <w:shd w:val="clear" w:color="auto" w:fill="FFFFFF"/>
+          </w:tcPr>
+          <w:p>
+            <w:pPr>
+              <w:jc w:val="center"/>
+              <w:rPr>
+                <w:rFonts w:ascii="Arial" w:hAnsi="Arial" w:cs="Arial"/>
+                <w:color w:val="0563C1"/>
+                <w:u w:val="single"/>
+              </w:rPr>
+            </w:pPr>
+            <w:r>
+              <w:rPr>
+                <w:rFonts w:ascii="Arial" w:hAnsi="Arial" w:cs="Arial"/>
+                <w:color w:val="0563C1"/>
+                <w:u w:val="single"/>
+              </w:rPr>
+              <w:t>Ankit</w:t>
+            </w:r>
+          </w:p>
+        </w:tc>
       </w:tr>
       <w:tr>
         <w:trPr>
@@ -1083,7 +1263,7 @@
         </w:tc>
         <w:tc>
           <w:tcPr>
-            <w:tcW w:w="1136" w:type="dxa"/>
+            <w:tcW w:w="1231" w:type="dxa"/>
             <w:tcBorders>
               <w:top w:val="nil"/>
               <w:left w:val="nil"/>
@@ -1121,7 +1301,7 @@
         </w:tc>
         <w:tc>
           <w:tcPr>
-            <w:tcW w:w="1248" w:type="dxa"/>
+            <w:tcW w:w="1357" w:type="dxa"/>
             <w:tcBorders>
               <w:top w:val="nil"/>
               <w:left w:val="nil"/>
@@ -1157,6 +1337,36 @@
             </w:r>
           </w:p>
         </w:tc>
+        <w:tc>
+          <w:tcPr>
+            <w:tcW w:w="1357" w:type="dxa"/>
+            <w:tcBorders>
+              <w:top w:val="nil"/>
+              <w:left w:val="nil"/>
+              <w:bottom w:val="single" w:sz="8" w:space="0" w:color="auto"/>
+              <w:right w:val="single" w:sz="8" w:space="0" w:color="auto"/>
+            </w:tcBorders>
+            <w:shd w:val="clear" w:color="auto" w:fill="FFFFFF"/>
+          </w:tcPr>
+          <w:p>
+            <w:pPr>
+              <w:jc w:val="center"/>
+              <w:rPr>
+                <w:rFonts w:ascii="Arial" w:hAnsi="Arial" w:cs="Arial"/>
+                <w:color w:val="0563C1"/>
+                <w:u w:val="single"/>
+              </w:rPr>
+            </w:pPr>
+            <w:r>
+              <w:rPr>
+                <w:rFonts w:ascii="Arial" w:hAnsi="Arial" w:cs="Arial"/>
+                <w:color w:val="0563C1"/>
+                <w:u w:val="single"/>
+              </w:rPr>
+              <w:t>Sachin</w:t>
+            </w:r>
+          </w:p>
+        </w:tc>
       </w:tr>
       <w:tr>
         <w:trPr>
@@ -1201,7 +1411,7 @@
         </w:tc>
         <w:tc>
           <w:tcPr>
-            <w:tcW w:w="1136" w:type="dxa"/>
+            <w:tcW w:w="1231" w:type="dxa"/>
             <w:tcBorders>
               <w:top w:val="nil"/>
               <w:left w:val="nil"/>
@@ -1239,7 +1449,7 @@
         </w:tc>
         <w:tc>
           <w:tcPr>
-            <w:tcW w:w="1248" w:type="dxa"/>
+            <w:tcW w:w="1357" w:type="dxa"/>
             <w:tcBorders>
               <w:top w:val="nil"/>
               <w:left w:val="nil"/>
@@ -1275,6 +1485,36 @@
             </w:r>
           </w:p>
         </w:tc>
+        <w:tc>
+          <w:tcPr>
+            <w:tcW w:w="1357" w:type="dxa"/>
+            <w:tcBorders>
+              <w:top w:val="nil"/>
+              <w:left w:val="nil"/>
+              <w:bottom w:val="single" w:sz="8" w:space="0" w:color="auto"/>
+              <w:right w:val="single" w:sz="8" w:space="0" w:color="auto"/>
+            </w:tcBorders>
+            <w:shd w:val="clear" w:color="auto" w:fill="FFFFFF"/>
+          </w:tcPr>
+          <w:p>
+            <w:pPr>
+              <w:jc w:val="center"/>
+              <w:rPr>
+                <w:rFonts w:ascii="Arial" w:hAnsi="Arial" w:cs="Arial"/>
+                <w:color w:val="0563C1"/>
+                <w:u w:val="single"/>
+              </w:rPr>
+            </w:pPr>
+            <w:r>
+              <w:rPr>
+                <w:rFonts w:ascii="Arial" w:hAnsi="Arial" w:cs="Arial"/>
+                <w:color w:val="0563C1"/>
+                <w:u w:val="single"/>
+              </w:rPr>
+              <w:t>Pradeep</w:t>
+            </w:r>
+          </w:p>
+        </w:tc>
       </w:tr>
       <w:tr>
         <w:trPr>
@@ -1319,7 +1559,7 @@
         </w:tc>
         <w:tc>
           <w:tcPr>
-            <w:tcW w:w="1136" w:type="dxa"/>
+            <w:tcW w:w="1231" w:type="dxa"/>
             <w:tcBorders>
               <w:top w:val="nil"/>
               <w:left w:val="nil"/>
@@ -1357,7 +1597,7 @@
         </w:tc>
         <w:tc>
           <w:tcPr>
-            <w:tcW w:w="1248" w:type="dxa"/>
+            <w:tcW w:w="1357" w:type="dxa"/>
             <w:tcBorders>
               <w:top w:val="nil"/>
               <w:left w:val="nil"/>
@@ -1393,6 +1633,36 @@
             </w:r>
           </w:p>
         </w:tc>
+        <w:tc>
+          <w:tcPr>
+            <w:tcW w:w="1357" w:type="dxa"/>
+            <w:tcBorders>
+              <w:top w:val="nil"/>
+              <w:left w:val="nil"/>
+              <w:bottom w:val="single" w:sz="8" w:space="0" w:color="auto"/>
+              <w:right w:val="single" w:sz="8" w:space="0" w:color="auto"/>
+            </w:tcBorders>
+            <w:shd w:val="clear" w:color="auto" w:fill="FFFFFF"/>
+          </w:tcPr>
+          <w:p>
+            <w:pPr>
+              <w:jc w:val="center"/>
+              <w:rPr>
+                <w:rFonts w:ascii="Arial" w:hAnsi="Arial" w:cs="Arial"/>
+                <w:color w:val="0563C1"/>
+                <w:u w:val="single"/>
+              </w:rPr>
+            </w:pPr>
+            <w:r>
+              <w:rPr>
+                <w:rFonts w:ascii="Arial" w:hAnsi="Arial" w:cs="Arial"/>
+                <w:color w:val="0563C1"/>
+                <w:u w:val="single"/>
+              </w:rPr>
+              <w:t>Sumit</w:t>
+            </w:r>
+          </w:p>
+        </w:tc>
       </w:tr>
       <w:tr>
         <w:trPr>
@@ -1437,7 +1707,7 @@
         </w:tc>
         <w:tc>
           <w:tcPr>
-            <w:tcW w:w="1136" w:type="dxa"/>
+            <w:tcW w:w="1231" w:type="dxa"/>
             <w:tcBorders>
               <w:top w:val="nil"/>
               <w:left w:val="nil"/>
@@ -1475,7 +1745,7 @@
         </w:tc>
         <w:tc>
           <w:tcPr>
-            <w:tcW w:w="1248" w:type="dxa"/>
+            <w:tcW w:w="1357" w:type="dxa"/>
             <w:tcBorders>
               <w:top w:val="nil"/>
               <w:left w:val="nil"/>
@@ -1511,6 +1781,28 @@
             </w:r>
           </w:p>
         </w:tc>
+        <w:tc>
+          <w:tcPr>
+            <w:tcW w:w="1357" w:type="dxa"/>
+            <w:tcBorders>
+              <w:top w:val="nil"/>
+              <w:left w:val="nil"/>
+              <w:bottom w:val="single" w:sz="8" w:space="0" w:color="auto"/>
+              <w:right w:val="single" w:sz="8" w:space="0" w:color="auto"/>
+            </w:tcBorders>
+            <w:shd w:val="clear" w:color="auto" w:fill="FFFFFF"/>
+          </w:tcPr>
+          <w:p>
+            <w:pPr>
+              <w:jc w:val="center"/>
+              <w:rPr>
+                <w:rFonts w:ascii="Arial" w:hAnsi="Arial" w:cs="Arial"/>
+                <w:color w:val="0563C1"/>
+                <w:u w:val="single"/>
+              </w:rPr>
+            </w:pPr>
+          </w:p>
+        </w:tc>
       </w:tr>
       <w:tr>
         <w:trPr>
@@ -1555,7 +1847,7 @@
         </w:tc>
         <w:tc>
           <w:tcPr>
-            <w:tcW w:w="1136" w:type="dxa"/>
+            <w:tcW w:w="1231" w:type="dxa"/>
             <w:tcBorders>
               <w:top w:val="nil"/>
               <w:left w:val="nil"/>
@@ -1593,7 +1885,7 @@
         </w:tc>
         <w:tc>
           <w:tcPr>
-            <w:tcW w:w="1248" w:type="dxa"/>
+            <w:tcW w:w="1357" w:type="dxa"/>
             <w:tcBorders>
               <w:top w:val="nil"/>
               <w:left w:val="nil"/>
@@ -1629,6 +1921,28 @@
             </w:r>
           </w:p>
         </w:tc>
+        <w:tc>
+          <w:tcPr>
+            <w:tcW w:w="1357" w:type="dxa"/>
+            <w:tcBorders>
+              <w:top w:val="nil"/>
+              <w:left w:val="nil"/>
+              <w:bottom w:val="single" w:sz="8" w:space="0" w:color="auto"/>
+              <w:right w:val="single" w:sz="8" w:space="0" w:color="auto"/>
+            </w:tcBorders>
+            <w:shd w:val="clear" w:color="auto" w:fill="FFFFFF"/>
+          </w:tcPr>
+          <w:p>
+            <w:pPr>
+              <w:jc w:val="center"/>
+              <w:rPr>
+                <w:rFonts w:ascii="Arial" w:hAnsi="Arial" w:cs="Arial"/>
+                <w:color w:val="0563C1"/>
+                <w:u w:val="single"/>
+              </w:rPr>
+            </w:pPr>
+          </w:p>
+        </w:tc>
       </w:tr>
       <w:tr>
         <w:trPr>
@@ -1673,7 +1987,7 @@
         </w:tc>
         <w:tc>
           <w:tcPr>
-            <w:tcW w:w="1136" w:type="dxa"/>
+            <w:tcW w:w="1231" w:type="dxa"/>
             <w:tcBorders>
               <w:top w:val="nil"/>
               <w:left w:val="nil"/>
@@ -1711,7 +2025,7 @@
         </w:tc>
         <w:tc>
           <w:tcPr>
-            <w:tcW w:w="1248" w:type="dxa"/>
+            <w:tcW w:w="1357" w:type="dxa"/>
             <w:tcBorders>
               <w:top w:val="nil"/>
               <w:left w:val="nil"/>
@@ -1745,6 +2059,28 @@
               </w:rPr>
               <w:t>rps@12345</w:t>
             </w:r>
+          </w:p>
+        </w:tc>
+        <w:tc>
+          <w:tcPr>
+            <w:tcW w:w="1357" w:type="dxa"/>
+            <w:tcBorders>
+              <w:top w:val="nil"/>
+              <w:left w:val="nil"/>
+              <w:bottom w:val="single" w:sz="8" w:space="0" w:color="auto"/>
+              <w:right w:val="single" w:sz="8" w:space="0" w:color="auto"/>
+            </w:tcBorders>
+            <w:shd w:val="clear" w:color="auto" w:fill="FFFFFF"/>
+          </w:tcPr>
+          <w:p>
+            <w:pPr>
+              <w:jc w:val="center"/>
+              <w:rPr>
+                <w:rFonts w:ascii="Arial" w:hAnsi="Arial" w:cs="Arial"/>
+                <w:color w:val="0563C1"/>
+                <w:u w:val="single"/>
+              </w:rPr>
+            </w:pPr>
           </w:p>
         </w:tc>
       </w:tr>
